--- a/submit/問い合わせ_中村駿太.docx
+++ b/submit/問い合わせ_中村駿太.docx
@@ -38,31 +38,7 @@
     </w:p>
     <w:p>
       <w:r>
-        <w:t xml:space="preserve">   &lt;link </w:t>
-      </w:r>
-      <w:proofErr w:type="spellStart"/>
-      <w:r>
-        <w:t>rel</w:t>
-      </w:r>
-      <w:proofErr w:type="spellEnd"/>
-      <w:r>
-        <w:t xml:space="preserve">="stylesheet" </w:t>
-      </w:r>
-      <w:proofErr w:type="spellStart"/>
-      <w:r>
-        <w:t>href</w:t>
-      </w:r>
-      <w:proofErr w:type="spellEnd"/>
-      <w:r>
-        <w:t>="</w:t>
-      </w:r>
-      <w:proofErr w:type="spellStart"/>
-      <w:r>
-        <w:t>css</w:t>
-      </w:r>
-      <w:proofErr w:type="spellEnd"/>
-      <w:r>
-        <w:t>/toiawase.css"&gt;</w:t>
+        <w:t xml:space="preserve">   &lt;link rel="stylesheet" href="css/toiawase.css"&gt;</w:t>
       </w:r>
     </w:p>
     <w:p>
@@ -81,11 +57,6 @@
       </w:r>
     </w:p>
     <w:p>
-      <w:pPr>
-        <w:rPr>
-          <w:rFonts w:hint="eastAsia"/>
-        </w:rPr>
-      </w:pPr>
       <w:r>
         <w:rPr>
           <w:rFonts w:hint="eastAsia"/>
@@ -112,11 +83,6 @@
       </w:r>
     </w:p>
     <w:p>
-      <w:pPr>
-        <w:rPr>
-          <w:rFonts w:hint="eastAsia"/>
-        </w:rPr>
-      </w:pPr>
       <w:r>
         <w:rPr>
           <w:rFonts w:hint="eastAsia"/>
@@ -137,11 +103,6 @@
       </w:r>
     </w:p>
     <w:p>
-      <w:pPr>
-        <w:rPr>
-          <w:rFonts w:hint="eastAsia"/>
-        </w:rPr>
-      </w:pPr>
       <w:r>
         <w:rPr>
           <w:rFonts w:hint="eastAsia"/>
@@ -172,11 +133,6 @@
       </w:r>
     </w:p>
     <w:p>
-      <w:pPr>
-        <w:rPr>
-          <w:rFonts w:hint="eastAsia"/>
-        </w:rPr>
-      </w:pPr>
       <w:r>
         <w:rPr>
           <w:rFonts w:hint="eastAsia"/>
@@ -209,11 +165,6 @@
       </w:r>
     </w:p>
     <w:p>
-      <w:pPr>
-        <w:rPr>
-          <w:rFonts w:hint="eastAsia"/>
-        </w:rPr>
-      </w:pPr>
       <w:r>
         <w:rPr>
           <w:rFonts w:hint="eastAsia"/>
@@ -244,30 +195,11 @@
       </w:r>
     </w:p>
     <w:p>
-      <w:pPr>
-        <w:rPr>
-          <w:rFonts w:hint="eastAsia"/>
-        </w:rPr>
-      </w:pPr>
-      <w:r>
-        <w:rPr>
-          <w:rFonts w:hint="eastAsia"/>
-        </w:rPr>
-        <w:t xml:space="preserve">    &lt;p class="Form-Item-Label </w:t>
-      </w:r>
-      <w:proofErr w:type="spellStart"/>
-      <w:r>
-        <w:rPr>
-          <w:rFonts w:hint="eastAsia"/>
-        </w:rPr>
-        <w:t>isMsg</w:t>
-      </w:r>
-      <w:proofErr w:type="spellEnd"/>
-      <w:r>
-        <w:rPr>
-          <w:rFonts w:hint="eastAsia"/>
-        </w:rPr>
-        <w:t>"&gt;&lt;span class="Form-Item-Label-Required"&gt;</w:t>
+      <w:r>
+        <w:rPr>
+          <w:rFonts w:hint="eastAsia"/>
+        </w:rPr>
+        <w:t xml:space="preserve">    &lt;p class="Form-Item-Label isMsg"&gt;&lt;span class="Form-Item-Label-Required"&gt;</w:t>
       </w:r>
       <w:r>
         <w:rPr>
@@ -297,31 +229,7 @@
     <w:p/>
     <w:p>
       <w:r>
-        <w:t xml:space="preserve">    &lt;</w:t>
-      </w:r>
-      <w:proofErr w:type="spellStart"/>
-      <w:r>
-        <w:t>textarea</w:t>
-      </w:r>
-      <w:proofErr w:type="spellEnd"/>
-      <w:r>
-        <w:t xml:space="preserve"> class="Form-Item-</w:t>
-      </w:r>
-      <w:proofErr w:type="spellStart"/>
-      <w:r>
-        <w:t>Textarea</w:t>
-      </w:r>
-      <w:proofErr w:type="spellEnd"/>
-      <w:r>
-        <w:t>"&gt;&lt;/</w:t>
-      </w:r>
-      <w:proofErr w:type="spellStart"/>
-      <w:r>
-        <w:t>textarea</w:t>
-      </w:r>
-      <w:proofErr w:type="spellEnd"/>
-      <w:r>
-        <w:t>&gt;</w:t>
+        <w:t xml:space="preserve">    &lt;textarea class="Form-Item-Textarea"&gt;&lt;/textarea&gt;</w:t>
       </w:r>
     </w:p>
     <w:p>
@@ -330,30 +238,11 @@
       </w:r>
     </w:p>
     <w:p>
-      <w:pPr>
-        <w:rPr>
-          <w:rFonts w:hint="eastAsia"/>
-        </w:rPr>
-      </w:pPr>
-      <w:r>
-        <w:rPr>
-          <w:rFonts w:hint="eastAsia"/>
-        </w:rPr>
-        <w:t xml:space="preserve">  &lt;input type="submit" class="Form-</w:t>
-      </w:r>
-      <w:proofErr w:type="spellStart"/>
-      <w:r>
-        <w:rPr>
-          <w:rFonts w:hint="eastAsia"/>
-        </w:rPr>
-        <w:t>Btn</w:t>
-      </w:r>
-      <w:proofErr w:type="spellEnd"/>
-      <w:r>
-        <w:rPr>
-          <w:rFonts w:hint="eastAsia"/>
-        </w:rPr>
-        <w:t>" value="</w:t>
+      <w:r>
+        <w:rPr>
+          <w:rFonts w:hint="eastAsia"/>
+        </w:rPr>
+        <w:t xml:space="preserve">  &lt;input type="submit" class="Form-Btn" value="</w:t>
       </w:r>
       <w:r>
         <w:rPr>
@@ -369,44 +258,11 @@
       </w:r>
     </w:p>
     <w:p>
-      <w:pPr>
-        <w:rPr>
-          <w:rFonts w:hint="eastAsia"/>
-        </w:rPr>
-      </w:pPr>
-      <w:r>
-        <w:rPr>
-          <w:rFonts w:hint="eastAsia"/>
-        </w:rPr>
-        <w:t xml:space="preserve">  &lt;button type="</w:t>
-      </w:r>
-      <w:proofErr w:type="spellStart"/>
-      <w:r>
-        <w:rPr>
-          <w:rFonts w:hint="eastAsia"/>
-        </w:rPr>
-        <w:t>submit"onclick</w:t>
-      </w:r>
-      <w:proofErr w:type="spellEnd"/>
-      <w:r>
-        <w:rPr>
-          <w:rFonts w:hint="eastAsia"/>
-        </w:rPr>
-        <w:t>="</w:t>
-      </w:r>
-      <w:proofErr w:type="spellStart"/>
-      <w:r>
-        <w:rPr>
-          <w:rFonts w:hint="eastAsia"/>
-        </w:rPr>
-        <w:t>location.href</w:t>
-      </w:r>
-      <w:proofErr w:type="spellEnd"/>
-      <w:r>
-        <w:rPr>
-          <w:rFonts w:hint="eastAsia"/>
-        </w:rPr>
-        <w:t>='gamenn.html'"&gt;</w:t>
+      <w:r>
+        <w:rPr>
+          <w:rFonts w:hint="eastAsia"/>
+        </w:rPr>
+        <w:t xml:space="preserve">  &lt;button type="submit"onclick="location.href='gamenn.html'"&gt;</w:t>
       </w:r>
       <w:r>
         <w:rPr>
@@ -441,10 +297,19 @@
     <w:p/>
     <w:p/>
     <w:p>
-      <w:r>
-        <w:rPr>
-          <w:rFonts w:hint="eastAsia"/>
-        </w:rPr>
+      <w:pPr>
+        <w:rPr>
+          <w:rFonts w:hint="eastAsia"/>
+        </w:rPr>
+      </w:pPr>
+    </w:p>
+    <w:p/>
+    <w:p>
+      <w:r>
+        <w:rPr>
+          <w:rFonts w:hint="eastAsia"/>
+        </w:rPr>
+        <w:lastRenderedPageBreak/>
         <w:t>C</w:t>
       </w:r>
       <w:r>
@@ -458,8 +323,615 @@
     </w:p>
     <w:p>
       <w:r>
+        <w:t xml:space="preserve">  margin-top: 80px;</w:t>
+      </w:r>
+    </w:p>
+    <w:p>
+      <w:r>
+        <w:t xml:space="preserve">  margin-left: auto;</w:t>
+      </w:r>
+    </w:p>
+    <w:p>
+      <w:r>
+        <w:t xml:space="preserve">  margin-right: auto;</w:t>
+      </w:r>
+    </w:p>
+    <w:p>
+      <w:r>
+        <w:t xml:space="preserve">  max-width: 720px;</w:t>
+      </w:r>
+    </w:p>
+    <w:p>
+      <w:r>
+        <w:t>}</w:t>
+      </w:r>
+    </w:p>
+    <w:p>
+      <w:r>
+        <w:t>@media screen and (max-width: 480px) {</w:t>
+      </w:r>
+    </w:p>
+    <w:p>
+      <w:r>
+        <w:t xml:space="preserve">  .Form {</w:t>
+      </w:r>
+    </w:p>
+    <w:p>
+      <w:r>
+        <w:t xml:space="preserve">    margin-top: 40px;</w:t>
+      </w:r>
+    </w:p>
+    <w:p>
+      <w:r>
+        <w:t xml:space="preserve">  }</w:t>
+      </w:r>
+    </w:p>
+    <w:p>
+      <w:r>
+        <w:t>}</w:t>
+      </w:r>
+    </w:p>
+    <w:p>
+      <w:r>
+        <w:t>.Form-Item {</w:t>
+      </w:r>
+    </w:p>
+    <w:p>
+      <w:r>
+        <w:t xml:space="preserve">  border-top: 1px solid #ddd;</w:t>
+      </w:r>
+    </w:p>
+    <w:p>
+      <w:r>
+        <w:t xml:space="preserve">  padding-top: 24px;</w:t>
+      </w:r>
+    </w:p>
+    <w:p>
+      <w:r>
+        <w:t xml:space="preserve">  padding-bottom: 24px;</w:t>
+      </w:r>
+    </w:p>
+    <w:p>
+      <w:r>
+        <w:t xml:space="preserve">  width: 100%;</w:t>
+      </w:r>
+    </w:p>
+    <w:p>
+      <w:r>
+        <w:t xml:space="preserve">  display: flex;</w:t>
+      </w:r>
+    </w:p>
+    <w:p>
+      <w:r>
+        <w:t xml:space="preserve">  align-items: center;</w:t>
+      </w:r>
+    </w:p>
+    <w:p>
+      <w:r>
+        <w:t>}</w:t>
+      </w:r>
+    </w:p>
+    <w:p>
+      <w:r>
+        <w:t>@media screen and (max-width: 480px) {</w:t>
+      </w:r>
+    </w:p>
+    <w:p>
+      <w:r>
+        <w:t xml:space="preserve">  .Form-Item {</w:t>
+      </w:r>
+    </w:p>
+    <w:p>
+      <w:r>
+        <w:t xml:space="preserve">    padding-left: 14px;</w:t>
+      </w:r>
+    </w:p>
+    <w:p>
+      <w:r>
+        <w:t xml:space="preserve">    padding-right: 14px;</w:t>
+      </w:r>
+    </w:p>
+    <w:p>
+      <w:r>
+        <w:t xml:space="preserve">    padding-top: 16px;</w:t>
+      </w:r>
+    </w:p>
+    <w:p>
+      <w:r>
+        <w:t xml:space="preserve">    padding-bottom: 16px;</w:t>
+      </w:r>
+    </w:p>
+    <w:p>
+      <w:r>
+        <w:t xml:space="preserve">    flex-wrap: wrap;</w:t>
+      </w:r>
+    </w:p>
+    <w:p>
+      <w:r>
+        <w:t xml:space="preserve">  }</w:t>
+      </w:r>
+    </w:p>
+    <w:p>
+      <w:r>
+        <w:t>}</w:t>
+      </w:r>
+    </w:p>
+    <w:p>
+      <w:r>
+        <w:t>.Form-Item:nth-child(5) {</w:t>
+      </w:r>
+    </w:p>
+    <w:p>
+      <w:r>
+        <w:t xml:space="preserve">  border-bottom: 1px solid #ddd;</w:t>
+      </w:r>
+    </w:p>
+    <w:p>
+      <w:r>
+        <w:t>}</w:t>
+      </w:r>
+    </w:p>
+    <w:p>
+      <w:r>
+        <w:t>.Form-Item-Label {</w:t>
+      </w:r>
+    </w:p>
+    <w:p>
+      <w:r>
+        <w:t xml:space="preserve">  width: 100%;</w:t>
+      </w:r>
+    </w:p>
+    <w:p>
+      <w:r>
+        <w:t xml:space="preserve">  max-width: 248px;</w:t>
+      </w:r>
+    </w:p>
+    <w:p>
+      <w:r>
+        <w:t xml:space="preserve">  letter-spacing: 0.05em;</w:t>
+      </w:r>
+    </w:p>
+    <w:p>
+      <w:r>
+        <w:t xml:space="preserve">  font-weight: bold;</w:t>
+      </w:r>
+    </w:p>
+    <w:p>
+      <w:r>
+        <w:t xml:space="preserve">  font-size: 18px;</w:t>
+      </w:r>
+    </w:p>
+    <w:p>
+      <w:r>
         <w:lastRenderedPageBreak/>
-        <w:t xml:space="preserve">  margin-top: 80px;</w:t>
+        <w:t>}</w:t>
+      </w:r>
+    </w:p>
+    <w:p>
+      <w:r>
+        <w:t>@media screen and (max-width: 480px) {</w:t>
+      </w:r>
+    </w:p>
+    <w:p>
+      <w:r>
+        <w:t xml:space="preserve">  .Form-Item-Label {</w:t>
+      </w:r>
+    </w:p>
+    <w:p>
+      <w:r>
+        <w:t xml:space="preserve">    max-width: inherit;</w:t>
+      </w:r>
+    </w:p>
+    <w:p>
+      <w:r>
+        <w:t xml:space="preserve">    display: flex;</w:t>
+      </w:r>
+    </w:p>
+    <w:p>
+      <w:r>
+        <w:t xml:space="preserve">    align-items: center;</w:t>
+      </w:r>
+    </w:p>
+    <w:p>
+      <w:r>
+        <w:t xml:space="preserve">    font-size: 15px;</w:t>
+      </w:r>
+    </w:p>
+    <w:p>
+      <w:r>
+        <w:t xml:space="preserve">  }</w:t>
+      </w:r>
+    </w:p>
+    <w:p>
+      <w:r>
+        <w:t>}</w:t>
+      </w:r>
+    </w:p>
+    <w:p>
+      <w:r>
+        <w:t>.Form-Item-Label.isMsg {</w:t>
+      </w:r>
+    </w:p>
+    <w:p>
+      <w:r>
+        <w:t xml:space="preserve">  margin-top: 8px;</w:t>
+      </w:r>
+    </w:p>
+    <w:p>
+      <w:r>
+        <w:t xml:space="preserve">  margin-bottom: auto;</w:t>
+      </w:r>
+    </w:p>
+    <w:p>
+      <w:r>
+        <w:t>}</w:t>
+      </w:r>
+    </w:p>
+    <w:p>
+      <w:r>
+        <w:t>@media screen and (max-width: 480px) {</w:t>
+      </w:r>
+    </w:p>
+    <w:p>
+      <w:r>
+        <w:t xml:space="preserve">  .Form-Item-Label.isMsg {</w:t>
+      </w:r>
+    </w:p>
+    <w:p>
+      <w:r>
+        <w:t xml:space="preserve">    margin-top: 0;</w:t>
+      </w:r>
+    </w:p>
+    <w:p>
+      <w:r>
+        <w:t xml:space="preserve">  }</w:t>
+      </w:r>
+    </w:p>
+    <w:p>
+      <w:r>
+        <w:t>}</w:t>
+      </w:r>
+    </w:p>
+    <w:p>
+      <w:r>
+        <w:t>.Form-Item-Label-Required {</w:t>
+      </w:r>
+    </w:p>
+    <w:p>
+      <w:r>
+        <w:t xml:space="preserve">  border-radius: 6px;</w:t>
+      </w:r>
+    </w:p>
+    <w:p>
+      <w:r>
+        <w:t xml:space="preserve">  margin-right: 8px;</w:t>
+      </w:r>
+    </w:p>
+    <w:p>
+      <w:r>
+        <w:t xml:space="preserve">  padding-top: 8px;</w:t>
+      </w:r>
+    </w:p>
+    <w:p>
+      <w:r>
+        <w:t xml:space="preserve">  padding-bottom: 8px;</w:t>
+      </w:r>
+    </w:p>
+    <w:p>
+      <w:r>
+        <w:t xml:space="preserve">  width: 48px;</w:t>
+      </w:r>
+    </w:p>
+    <w:p>
+      <w:r>
+        <w:t xml:space="preserve">  display: inline-block;</w:t>
+      </w:r>
+    </w:p>
+    <w:p>
+      <w:r>
+        <w:t xml:space="preserve">  text-align: center;</w:t>
+      </w:r>
+    </w:p>
+    <w:p>
+      <w:r>
+        <w:t xml:space="preserve">  background: #2b00ff;</w:t>
+      </w:r>
+    </w:p>
+    <w:p>
+      <w:r>
+        <w:t xml:space="preserve">  color: #fff;</w:t>
+      </w:r>
+    </w:p>
+    <w:p>
+      <w:r>
+        <w:t xml:space="preserve">  font-size: 14px;</w:t>
+      </w:r>
+    </w:p>
+    <w:p>
+      <w:r>
+        <w:t>}</w:t>
+      </w:r>
+    </w:p>
+    <w:p>
+      <w:r>
+        <w:t>@media screen and (max-width: 480px) {</w:t>
+      </w:r>
+    </w:p>
+    <w:p>
+      <w:r>
+        <w:t xml:space="preserve">  .Form-Item-Label-Required {</w:t>
+      </w:r>
+    </w:p>
+    <w:p>
+      <w:r>
+        <w:t xml:space="preserve">    border-radius: 4px;</w:t>
+      </w:r>
+    </w:p>
+    <w:p>
+      <w:r>
+        <w:t xml:space="preserve">    padding-top: 4px;</w:t>
+      </w:r>
+    </w:p>
+    <w:p>
+      <w:r>
+        <w:t xml:space="preserve">    padding-bottom: 4px;</w:t>
+      </w:r>
+    </w:p>
+    <w:p>
+      <w:r>
+        <w:t xml:space="preserve">    width: 32px;</w:t>
+      </w:r>
+    </w:p>
+    <w:p>
+      <w:r>
+        <w:t xml:space="preserve">    font-size: 10px;</w:t>
+      </w:r>
+    </w:p>
+    <w:p>
+      <w:r>
+        <w:t xml:space="preserve">  }</w:t>
+      </w:r>
+    </w:p>
+    <w:p>
+      <w:r>
+        <w:lastRenderedPageBreak/>
+        <w:t>}</w:t>
+      </w:r>
+    </w:p>
+    <w:p>
+      <w:r>
+        <w:t>.Form-Item-Input {</w:t>
+      </w:r>
+    </w:p>
+    <w:p>
+      <w:r>
+        <w:t xml:space="preserve">  border: 1px solid #ddd;</w:t>
+      </w:r>
+    </w:p>
+    <w:p>
+      <w:r>
+        <w:t xml:space="preserve">  border-radius: 6px;</w:t>
+      </w:r>
+    </w:p>
+    <w:p>
+      <w:r>
+        <w:t xml:space="preserve">  margin-left: 40px;</w:t>
+      </w:r>
+    </w:p>
+    <w:p>
+      <w:r>
+        <w:t xml:space="preserve">  padding-left: 1em;</w:t>
+      </w:r>
+    </w:p>
+    <w:p>
+      <w:r>
+        <w:t xml:space="preserve">  padding-right: 1em;</w:t>
+      </w:r>
+    </w:p>
+    <w:p>
+      <w:r>
+        <w:t xml:space="preserve">  height: 48px;</w:t>
+      </w:r>
+    </w:p>
+    <w:p>
+      <w:r>
+        <w:t xml:space="preserve">  flex: 1;</w:t>
+      </w:r>
+    </w:p>
+    <w:p>
+      <w:r>
+        <w:t xml:space="preserve">  width: 100%;</w:t>
+      </w:r>
+    </w:p>
+    <w:p>
+      <w:r>
+        <w:t xml:space="preserve">  max-width: 410px;</w:t>
+      </w:r>
+    </w:p>
+    <w:p>
+      <w:r>
+        <w:t xml:space="preserve">  background: #eaedf2;</w:t>
+      </w:r>
+    </w:p>
+    <w:p>
+      <w:r>
+        <w:t xml:space="preserve">  font-size: 18px;</w:t>
+      </w:r>
+    </w:p>
+    <w:p>
+      <w:r>
+        <w:t>}</w:t>
+      </w:r>
+    </w:p>
+    <w:p>
+      <w:r>
+        <w:t>@media screen and (max-width: 480px) {</w:t>
+      </w:r>
+    </w:p>
+    <w:p>
+      <w:r>
+        <w:t xml:space="preserve">  .Form-Item-Input {</w:t>
+      </w:r>
+    </w:p>
+    <w:p>
+      <w:r>
+        <w:t xml:space="preserve">    margin-left: 0;</w:t>
+      </w:r>
+    </w:p>
+    <w:p>
+      <w:r>
+        <w:t xml:space="preserve">    margin-top: 18px;</w:t>
+      </w:r>
+    </w:p>
+    <w:p>
+      <w:r>
+        <w:t xml:space="preserve">    height: 40px;</w:t>
+      </w:r>
+    </w:p>
+    <w:p>
+      <w:r>
+        <w:t xml:space="preserve">    flex: inherit;</w:t>
+      </w:r>
+    </w:p>
+    <w:p>
+      <w:r>
+        <w:t xml:space="preserve">    font-size: 15px;</w:t>
+      </w:r>
+    </w:p>
+    <w:p>
+      <w:r>
+        <w:t xml:space="preserve">  }</w:t>
+      </w:r>
+    </w:p>
+    <w:p>
+      <w:r>
+        <w:t>}</w:t>
+      </w:r>
+    </w:p>
+    <w:p>
+      <w:r>
+        <w:t>.Form-Item-Textarea {</w:t>
+      </w:r>
+    </w:p>
+    <w:p>
+      <w:r>
+        <w:t xml:space="preserve">  border: 1px solid #ddd;</w:t>
+      </w:r>
+    </w:p>
+    <w:p>
+      <w:r>
+        <w:t xml:space="preserve">  border-radius: 6px;</w:t>
+      </w:r>
+    </w:p>
+    <w:p>
+      <w:r>
+        <w:t xml:space="preserve">  margin-left: 40px;</w:t>
+      </w:r>
+    </w:p>
+    <w:p>
+      <w:r>
+        <w:t xml:space="preserve">  padding-left: 1em;</w:t>
+      </w:r>
+    </w:p>
+    <w:p>
+      <w:r>
+        <w:t xml:space="preserve">  padding-right: 1em;</w:t>
+      </w:r>
+    </w:p>
+    <w:p>
+      <w:r>
+        <w:t xml:space="preserve">  height: 216px;</w:t>
+      </w:r>
+    </w:p>
+    <w:p>
+      <w:r>
+        <w:t xml:space="preserve">  flex: 1;</w:t>
+      </w:r>
+    </w:p>
+    <w:p>
+      <w:r>
+        <w:t xml:space="preserve">  width: 100%;</w:t>
+      </w:r>
+    </w:p>
+    <w:p>
+      <w:r>
+        <w:t xml:space="preserve">  max-width: 410px;</w:t>
+      </w:r>
+    </w:p>
+    <w:p>
+      <w:r>
+        <w:t xml:space="preserve">  background: #eaedf2;</w:t>
+      </w:r>
+    </w:p>
+    <w:p>
+      <w:r>
+        <w:t xml:space="preserve">  font-size: 18px;</w:t>
+      </w:r>
+    </w:p>
+    <w:p>
+      <w:r>
+        <w:t>}</w:t>
+      </w:r>
+    </w:p>
+    <w:p>
+      <w:r>
+        <w:t>@media screen and (max-width: 480px) {</w:t>
+      </w:r>
+    </w:p>
+    <w:p>
+      <w:r>
+        <w:t xml:space="preserve">  .Form-Item-Textarea {</w:t>
+      </w:r>
+    </w:p>
+    <w:p>
+      <w:r>
+        <w:lastRenderedPageBreak/>
+        <w:t xml:space="preserve">    margin-top: 18px;</w:t>
+      </w:r>
+    </w:p>
+    <w:p>
+      <w:r>
+        <w:t xml:space="preserve">    margin-left: 0;</w:t>
+      </w:r>
+    </w:p>
+    <w:p>
+      <w:r>
+        <w:t xml:space="preserve">    height: 200px;</w:t>
+      </w:r>
+    </w:p>
+    <w:p>
+      <w:r>
+        <w:t xml:space="preserve">    flex: inherit;</w:t>
+      </w:r>
+    </w:p>
+    <w:p>
+      <w:r>
+        <w:t xml:space="preserve">    font-size: 15px;</w:t>
+      </w:r>
+    </w:p>
+    <w:p>
+      <w:r>
+        <w:t xml:space="preserve">  }</w:t>
+      </w:r>
+    </w:p>
+    <w:p>
+      <w:r>
+        <w:t>}</w:t>
+      </w:r>
+    </w:p>
+    <w:p>
+      <w:r>
+        <w:t>.Form-Btn {</w:t>
+      </w:r>
+    </w:p>
+    <w:p>
+      <w:r>
+        <w:t xml:space="preserve">  border-radius: 6px;</w:t>
+      </w:r>
+    </w:p>
+    <w:p>
+      <w:r>
+        <w:t xml:space="preserve">  margin-top: 32px;</w:t>
       </w:r>
     </w:p>
     <w:p>
@@ -474,7 +946,47 @@
     </w:p>
     <w:p>
       <w:r>
-        <w:t xml:space="preserve">  max-width: 720px;</w:t>
+        <w:t xml:space="preserve">  padding-top: 20px;</w:t>
+      </w:r>
+    </w:p>
+    <w:p>
+      <w:r>
+        <w:t xml:space="preserve">  padding-bottom: 20px;</w:t>
+      </w:r>
+    </w:p>
+    <w:p>
+      <w:r>
+        <w:t xml:space="preserve">  width: 280px;</w:t>
+      </w:r>
+    </w:p>
+    <w:p>
+      <w:r>
+        <w:t xml:space="preserve">  display: block;</w:t>
+      </w:r>
+    </w:p>
+    <w:p>
+      <w:r>
+        <w:t xml:space="preserve">  letter-spacing: 0.05em;</w:t>
+      </w:r>
+    </w:p>
+    <w:p>
+      <w:r>
+        <w:t xml:space="preserve">  background: #2b00ff;</w:t>
+      </w:r>
+    </w:p>
+    <w:p>
+      <w:r>
+        <w:t xml:space="preserve">  color: #fff;</w:t>
+      </w:r>
+    </w:p>
+    <w:p>
+      <w:r>
+        <w:t xml:space="preserve">  font-weight: bold;</w:t>
+      </w:r>
+    </w:p>
+    <w:p>
+      <w:r>
+        <w:t xml:space="preserve">  font-size: 20px;</w:t>
       </w:r>
     </w:p>
     <w:p>
@@ -489,711 +1001,7 @@
     </w:p>
     <w:p>
       <w:r>
-        <w:t xml:space="preserve">  .Form {</w:t>
-      </w:r>
-    </w:p>
-    <w:p>
-      <w:r>
-        <w:t xml:space="preserve">    margin-top: 40px;</w:t>
-      </w:r>
-    </w:p>
-    <w:p>
-      <w:r>
-        <w:t xml:space="preserve">  }</w:t>
-      </w:r>
-    </w:p>
-    <w:p>
-      <w:r>
-        <w:t>}</w:t>
-      </w:r>
-    </w:p>
-    <w:p>
-      <w:r>
-        <w:t>.Form-Item {</w:t>
-      </w:r>
-    </w:p>
-    <w:p>
-      <w:r>
-        <w:t xml:space="preserve">  border-top: 1px solid #ddd;</w:t>
-      </w:r>
-    </w:p>
-    <w:p>
-      <w:r>
-        <w:t xml:space="preserve">  padding-top: 24px;</w:t>
-      </w:r>
-    </w:p>
-    <w:p>
-      <w:r>
-        <w:t xml:space="preserve">  padding-bottom: 24px;</w:t>
-      </w:r>
-    </w:p>
-    <w:p>
-      <w:r>
-        <w:t xml:space="preserve">  width: 100%;</w:t>
-      </w:r>
-    </w:p>
-    <w:p>
-      <w:r>
-        <w:t xml:space="preserve">  display: flex;</w:t>
-      </w:r>
-    </w:p>
-    <w:p>
-      <w:r>
-        <w:t xml:space="preserve">  align-items: center;</w:t>
-      </w:r>
-    </w:p>
-    <w:p>
-      <w:r>
-        <w:t>}</w:t>
-      </w:r>
-    </w:p>
-    <w:p>
-      <w:r>
-        <w:t>@media screen and (max-width: 480px) {</w:t>
-      </w:r>
-    </w:p>
-    <w:p>
-      <w:r>
-        <w:t xml:space="preserve">  .Form-Item {</w:t>
-      </w:r>
-    </w:p>
-    <w:p>
-      <w:r>
-        <w:t xml:space="preserve">    padding-left: 14px;</w:t>
-      </w:r>
-    </w:p>
-    <w:p>
-      <w:r>
-        <w:t xml:space="preserve">    padding-right: 14px;</w:t>
-      </w:r>
-    </w:p>
-    <w:p>
-      <w:r>
-        <w:t xml:space="preserve">    padding-top: 16px;</w:t>
-      </w:r>
-    </w:p>
-    <w:p>
-      <w:r>
-        <w:t xml:space="preserve">    padding-bottom: 16px;</w:t>
-      </w:r>
-    </w:p>
-    <w:p>
-      <w:r>
-        <w:t xml:space="preserve">    flex-wrap: wrap;</w:t>
-      </w:r>
-    </w:p>
-    <w:p>
-      <w:r>
-        <w:t xml:space="preserve">  }</w:t>
-      </w:r>
-    </w:p>
-    <w:p>
-      <w:r>
-        <w:t>}</w:t>
-      </w:r>
-    </w:p>
-    <w:p>
-      <w:r>
-        <w:t>.</w:t>
-      </w:r>
-      <w:proofErr w:type="spellStart"/>
-      <w:r>
-        <w:t>Form-Item:nth-child</w:t>
-      </w:r>
-      <w:proofErr w:type="spellEnd"/>
-      <w:r>
-        <w:t>(5) {</w:t>
-      </w:r>
-    </w:p>
-    <w:p>
-      <w:r>
-        <w:t xml:space="preserve">  border-bottom: 1px solid #ddd;</w:t>
-      </w:r>
-    </w:p>
-    <w:p>
-      <w:r>
-        <w:t>}</w:t>
-      </w:r>
-    </w:p>
-    <w:p>
-      <w:r>
-        <w:t>.Form-Item-Label {</w:t>
-      </w:r>
-    </w:p>
-    <w:p>
-      <w:r>
-        <w:t xml:space="preserve">  width: 100%;</w:t>
-      </w:r>
-    </w:p>
-    <w:p>
-      <w:r>
-        <w:t xml:space="preserve">  max-width: 248px;</w:t>
-      </w:r>
-    </w:p>
-    <w:p>
-      <w:r>
-        <w:t xml:space="preserve">  letter-spacing: 0.05em;</w:t>
-      </w:r>
-    </w:p>
-    <w:p>
-      <w:r>
-        <w:t xml:space="preserve">  font-weight: bold;</w:t>
-      </w:r>
-    </w:p>
-    <w:p>
-      <w:r>
-        <w:t xml:space="preserve">  font-size: 18px;</w:t>
-      </w:r>
-    </w:p>
-    <w:p>
-      <w:r>
-        <w:t>}</w:t>
-      </w:r>
-    </w:p>
-    <w:p>
-      <w:r>
-        <w:t>@media screen and (max-width: 480px) {</w:t>
-      </w:r>
-    </w:p>
-    <w:p>
-      <w:r>
-        <w:lastRenderedPageBreak/>
-        <w:t xml:space="preserve">  .Form-Item-Label {</w:t>
-      </w:r>
-    </w:p>
-    <w:p>
-      <w:r>
-        <w:t xml:space="preserve">    max-width: inherit;</w:t>
-      </w:r>
-    </w:p>
-    <w:p>
-      <w:r>
-        <w:t xml:space="preserve">    display: flex;</w:t>
-      </w:r>
-    </w:p>
-    <w:p>
-      <w:r>
-        <w:t xml:space="preserve">    align-items: center;</w:t>
-      </w:r>
-    </w:p>
-    <w:p>
-      <w:r>
-        <w:t xml:space="preserve">    font-size: 15px;</w:t>
-      </w:r>
-    </w:p>
-    <w:p>
-      <w:r>
-        <w:t xml:space="preserve">  }</w:t>
-      </w:r>
-    </w:p>
-    <w:p>
-      <w:r>
-        <w:t>}</w:t>
-      </w:r>
-    </w:p>
-    <w:p>
-      <w:r>
-        <w:t>.Form-Item-</w:t>
-      </w:r>
-      <w:proofErr w:type="spellStart"/>
-      <w:r>
-        <w:t>Label.isMsg</w:t>
-      </w:r>
-      <w:proofErr w:type="spellEnd"/>
-      <w:r>
-        <w:t xml:space="preserve"> {</w:t>
-      </w:r>
-    </w:p>
-    <w:p>
-      <w:r>
-        <w:t xml:space="preserve">  margin-top: 8px;</w:t>
-      </w:r>
-    </w:p>
-    <w:p>
-      <w:r>
-        <w:t xml:space="preserve">  margin-bottom: auto;</w:t>
-      </w:r>
-    </w:p>
-    <w:p>
-      <w:r>
-        <w:t>}</w:t>
-      </w:r>
-    </w:p>
-    <w:p>
-      <w:r>
-        <w:t>@media screen and (max-width: 480px) {</w:t>
-      </w:r>
-    </w:p>
-    <w:p>
-      <w:r>
-        <w:t xml:space="preserve">  .Form-Item-</w:t>
-      </w:r>
-      <w:proofErr w:type="spellStart"/>
-      <w:r>
-        <w:t>Label.isMsg</w:t>
-      </w:r>
-      <w:proofErr w:type="spellEnd"/>
-      <w:r>
-        <w:t xml:space="preserve"> {</w:t>
-      </w:r>
-    </w:p>
-    <w:p>
-      <w:r>
-        <w:t xml:space="preserve">    margin-top: 0;</w:t>
-      </w:r>
-    </w:p>
-    <w:p>
-      <w:r>
-        <w:t xml:space="preserve">  }</w:t>
-      </w:r>
-    </w:p>
-    <w:p>
-      <w:r>
-        <w:t>}</w:t>
-      </w:r>
-    </w:p>
-    <w:p>
-      <w:r>
-        <w:t>.Form-Item-Label-Required {</w:t>
-      </w:r>
-    </w:p>
-    <w:p>
-      <w:r>
-        <w:t xml:space="preserve">  border-radius: 6px;</w:t>
-      </w:r>
-    </w:p>
-    <w:p>
-      <w:r>
-        <w:t xml:space="preserve">  margin-right: 8px;</w:t>
-      </w:r>
-    </w:p>
-    <w:p>
-      <w:r>
-        <w:t xml:space="preserve">  padding-top: 8px;</w:t>
-      </w:r>
-    </w:p>
-    <w:p>
-      <w:r>
-        <w:t xml:space="preserve">  padding-bottom: 8px;</w:t>
-      </w:r>
-    </w:p>
-    <w:p>
-      <w:r>
-        <w:t xml:space="preserve">  width: 48px;</w:t>
-      </w:r>
-    </w:p>
-    <w:p>
-      <w:r>
-        <w:t xml:space="preserve">  display: inline-block;</w:t>
-      </w:r>
-    </w:p>
-    <w:p>
-      <w:r>
-        <w:t xml:space="preserve">  text-align: center;</w:t>
-      </w:r>
-    </w:p>
-    <w:p>
-      <w:r>
-        <w:t xml:space="preserve">  background: #5bc8ac;</w:t>
-      </w:r>
-    </w:p>
-    <w:p>
-      <w:r>
-        <w:t xml:space="preserve">  color: #fff;</w:t>
-      </w:r>
-    </w:p>
-    <w:p>
-      <w:r>
-        <w:t xml:space="preserve">  font-size: 14px;</w:t>
-      </w:r>
-    </w:p>
-    <w:p>
-      <w:r>
-        <w:t>}</w:t>
-      </w:r>
-    </w:p>
-    <w:p>
-      <w:r>
-        <w:t>@media screen and (max-width: 480px) {</w:t>
-      </w:r>
-    </w:p>
-    <w:p>
-      <w:r>
-        <w:t xml:space="preserve">  .Form-Item-Label-Required {</w:t>
-      </w:r>
-    </w:p>
-    <w:p>
-      <w:r>
-        <w:t xml:space="preserve">    border-radius: 4px;</w:t>
-      </w:r>
-    </w:p>
-    <w:p>
-      <w:r>
-        <w:t xml:space="preserve">    padding-top: 4px;</w:t>
-      </w:r>
-    </w:p>
-    <w:p>
-      <w:r>
-        <w:t xml:space="preserve">    padding-bottom: 4px;</w:t>
-      </w:r>
-    </w:p>
-    <w:p>
-      <w:r>
-        <w:t xml:space="preserve">    width: 32px;</w:t>
-      </w:r>
-    </w:p>
-    <w:p>
-      <w:r>
-        <w:t xml:space="preserve">    font-size: 10px;</w:t>
-      </w:r>
-    </w:p>
-    <w:p>
-      <w:r>
-        <w:t xml:space="preserve">  }</w:t>
-      </w:r>
-    </w:p>
-    <w:p>
-      <w:r>
-        <w:t>}</w:t>
-      </w:r>
-    </w:p>
-    <w:p>
-      <w:r>
-        <w:t>.Form-Item-Input {</w:t>
-      </w:r>
-    </w:p>
-    <w:p>
-      <w:r>
-        <w:lastRenderedPageBreak/>
-        <w:t xml:space="preserve">  border: 1px solid #ddd;</w:t>
-      </w:r>
-    </w:p>
-    <w:p>
-      <w:r>
-        <w:t xml:space="preserve">  border-radius: 6px;</w:t>
-      </w:r>
-    </w:p>
-    <w:p>
-      <w:r>
-        <w:t xml:space="preserve">  margin-left: 40px;</w:t>
-      </w:r>
-    </w:p>
-    <w:p>
-      <w:r>
-        <w:t xml:space="preserve">  padding-left: 1em;</w:t>
-      </w:r>
-    </w:p>
-    <w:p>
-      <w:r>
-        <w:t xml:space="preserve">  padding-right: 1em;</w:t>
-      </w:r>
-    </w:p>
-    <w:p>
-      <w:r>
-        <w:t xml:space="preserve">  height: 48px;</w:t>
-      </w:r>
-    </w:p>
-    <w:p>
-      <w:r>
-        <w:t xml:space="preserve">  flex: 1;</w:t>
-      </w:r>
-    </w:p>
-    <w:p>
-      <w:r>
-        <w:t xml:space="preserve">  width: 100%;</w:t>
-      </w:r>
-    </w:p>
-    <w:p>
-      <w:r>
-        <w:t xml:space="preserve">  max-width: 410px;</w:t>
-      </w:r>
-    </w:p>
-    <w:p>
-      <w:r>
-        <w:t xml:space="preserve">  background: #eaedf2;</w:t>
-      </w:r>
-    </w:p>
-    <w:p>
-      <w:r>
-        <w:t xml:space="preserve">  font-size: 18px;</w:t>
-      </w:r>
-    </w:p>
-    <w:p>
-      <w:r>
-        <w:t>}</w:t>
-      </w:r>
-    </w:p>
-    <w:p>
-      <w:r>
-        <w:t>@media screen and (max-width: 480px) {</w:t>
-      </w:r>
-    </w:p>
-    <w:p>
-      <w:r>
-        <w:t xml:space="preserve">  .Form-Item-Input {</w:t>
-      </w:r>
-    </w:p>
-    <w:p>
-      <w:r>
-        <w:t xml:space="preserve">    margin-left: 0;</w:t>
-      </w:r>
-    </w:p>
-    <w:p>
-      <w:r>
-        <w:t xml:space="preserve">    margin-top: 18px;</w:t>
-      </w:r>
-    </w:p>
-    <w:p>
-      <w:r>
-        <w:t xml:space="preserve">    height: 40px;</w:t>
-      </w:r>
-    </w:p>
-    <w:p>
-      <w:r>
-        <w:t xml:space="preserve">    flex: inherit;</w:t>
-      </w:r>
-    </w:p>
-    <w:p>
-      <w:r>
-        <w:t xml:space="preserve">    font-size: 15px;</w:t>
-      </w:r>
-    </w:p>
-    <w:p>
-      <w:r>
-        <w:t xml:space="preserve">  }</w:t>
-      </w:r>
-    </w:p>
-    <w:p>
-      <w:r>
-        <w:t>}</w:t>
-      </w:r>
-    </w:p>
-    <w:p>
-      <w:r>
-        <w:t>.Form-Item-</w:t>
-      </w:r>
-      <w:proofErr w:type="spellStart"/>
-      <w:r>
-        <w:t>Textarea</w:t>
-      </w:r>
-      <w:proofErr w:type="spellEnd"/>
-      <w:r>
-        <w:t xml:space="preserve"> {</w:t>
-      </w:r>
-    </w:p>
-    <w:p>
-      <w:r>
-        <w:t xml:space="preserve">  border: 1px solid #ddd;</w:t>
-      </w:r>
-    </w:p>
-    <w:p>
-      <w:r>
-        <w:t xml:space="preserve">  border-radius: 6px;</w:t>
-      </w:r>
-    </w:p>
-    <w:p>
-      <w:r>
-        <w:t xml:space="preserve">  margin-left: 40px;</w:t>
-      </w:r>
-    </w:p>
-    <w:p>
-      <w:r>
-        <w:t xml:space="preserve">  padding-left: 1em;</w:t>
-      </w:r>
-    </w:p>
-    <w:p>
-      <w:r>
-        <w:t xml:space="preserve">  padding-right: 1em;</w:t>
-      </w:r>
-    </w:p>
-    <w:p>
-      <w:r>
-        <w:t xml:space="preserve">  height: 216px;</w:t>
-      </w:r>
-    </w:p>
-    <w:p>
-      <w:r>
-        <w:t xml:space="preserve">  flex: 1;</w:t>
-      </w:r>
-    </w:p>
-    <w:p>
-      <w:r>
-        <w:t xml:space="preserve">  width: 100%;</w:t>
-      </w:r>
-    </w:p>
-    <w:p>
-      <w:r>
-        <w:t xml:space="preserve">  max-width: 410px;</w:t>
-      </w:r>
-    </w:p>
-    <w:p>
-      <w:r>
-        <w:t xml:space="preserve">  background: #eaedf2;</w:t>
-      </w:r>
-    </w:p>
-    <w:p>
-      <w:r>
-        <w:t xml:space="preserve">  font-size: 18px;</w:t>
-      </w:r>
-    </w:p>
-    <w:p>
-      <w:r>
-        <w:t>}</w:t>
-      </w:r>
-    </w:p>
-    <w:p>
-      <w:r>
-        <w:t>@media screen and (max-width: 480px) {</w:t>
-      </w:r>
-    </w:p>
-    <w:p>
-      <w:r>
-        <w:t xml:space="preserve">  .Form-Item-</w:t>
-      </w:r>
-      <w:proofErr w:type="spellStart"/>
-      <w:r>
-        <w:t>Textarea</w:t>
-      </w:r>
-      <w:proofErr w:type="spellEnd"/>
-      <w:r>
-        <w:t xml:space="preserve"> {</w:t>
-      </w:r>
-    </w:p>
-    <w:p>
-      <w:r>
-        <w:t xml:space="preserve">    margin-top: 18px;</w:t>
-      </w:r>
-    </w:p>
-    <w:p>
-      <w:r>
-        <w:t xml:space="preserve">    margin-left: 0;</w:t>
-      </w:r>
-    </w:p>
-    <w:p>
-      <w:r>
-        <w:lastRenderedPageBreak/>
-        <w:t xml:space="preserve">    height: 200px;</w:t>
-      </w:r>
-    </w:p>
-    <w:p>
-      <w:r>
-        <w:t xml:space="preserve">    flex: inherit;</w:t>
-      </w:r>
-    </w:p>
-    <w:p>
-      <w:r>
-        <w:t xml:space="preserve">    font-size: 15px;</w:t>
-      </w:r>
-    </w:p>
-    <w:p>
-      <w:r>
-        <w:t xml:space="preserve">  }</w:t>
-      </w:r>
-    </w:p>
-    <w:p>
-      <w:r>
-        <w:t>}</w:t>
-      </w:r>
-    </w:p>
-    <w:p>
-      <w:r>
-        <w:t>.Form-</w:t>
-      </w:r>
-      <w:proofErr w:type="spellStart"/>
-      <w:r>
-        <w:t>Btn</w:t>
-      </w:r>
-      <w:proofErr w:type="spellEnd"/>
-      <w:r>
-        <w:t xml:space="preserve"> {</w:t>
-      </w:r>
-    </w:p>
-    <w:p>
-      <w:r>
-        <w:t xml:space="preserve">  border-radius: 6px;</w:t>
-      </w:r>
-    </w:p>
-    <w:p>
-      <w:r>
-        <w:t xml:space="preserve">  margin-top: 32px;</w:t>
-      </w:r>
-    </w:p>
-    <w:p>
-      <w:r>
-        <w:t xml:space="preserve">  margin-left: auto;</w:t>
-      </w:r>
-    </w:p>
-    <w:p>
-      <w:r>
-        <w:t xml:space="preserve">  margin-right: auto;</w:t>
-      </w:r>
-    </w:p>
-    <w:p>
-      <w:r>
-        <w:t xml:space="preserve">  padding-top: 20px;</w:t>
-      </w:r>
-    </w:p>
-    <w:p>
-      <w:r>
-        <w:t xml:space="preserve">  padding-bottom: 20px;</w:t>
-      </w:r>
-    </w:p>
-    <w:p>
-      <w:r>
-        <w:t xml:space="preserve">  width: 280px;</w:t>
-      </w:r>
-    </w:p>
-    <w:p>
-      <w:r>
-        <w:t xml:space="preserve">  display: block;</w:t>
-      </w:r>
-    </w:p>
-    <w:p>
-      <w:r>
-        <w:t xml:space="preserve">  letter-spacing: 0.05em;</w:t>
-      </w:r>
-    </w:p>
-    <w:p>
-      <w:r>
-        <w:t xml:space="preserve">  background: #5bc8ac;</w:t>
-      </w:r>
-    </w:p>
-    <w:p>
-      <w:r>
-        <w:t xml:space="preserve">  color: #fff;</w:t>
-      </w:r>
-    </w:p>
-    <w:p>
-      <w:r>
-        <w:t xml:space="preserve">  font-weight: bold;</w:t>
-      </w:r>
-    </w:p>
-    <w:p>
-      <w:r>
-        <w:t xml:space="preserve">  font-size: 20px;</w:t>
-      </w:r>
-    </w:p>
-    <w:p>
-      <w:r>
-        <w:t>}</w:t>
-      </w:r>
-    </w:p>
-    <w:p>
-      <w:r>
-        <w:t>@media screen and (max-width: 480px) {</w:t>
-      </w:r>
-    </w:p>
-    <w:p>
-      <w:r>
-        <w:t xml:space="preserve">  .Form-</w:t>
-      </w:r>
-      <w:proofErr w:type="spellStart"/>
-      <w:r>
-        <w:t>Btn</w:t>
-      </w:r>
-      <w:proofErr w:type="spellEnd"/>
-      <w:r>
-        <w:t xml:space="preserve"> {</w:t>
+        <w:t xml:space="preserve">  .Form-Btn {</w:t>
       </w:r>
     </w:p>
     <w:p>
